--- a/docs/RAINBOW_implementation_documenetation.docx
+++ b/docs/RAINBOW_implementation_documenetation.docx
@@ -12,12 +12,24 @@
     </w:p>
     <w:p>
       <w:r>
-        <w:t xml:space="preserve">My personal goal for this take was to check improvements of the agent from a simple Q network closer to a full RAINBOW agent. </w:t>
-      </w:r>
-    </w:p>
-    <w:p>
-      <w:r>
-        <w:t xml:space="preserve">The reason for this approach is not only to come up with my own implementation but to test the ability to incorporate advanced solutions that are already available. This way simulates a realistic set-up because these days </w:t>
+        <w:t>My personal goal for this ta</w:t>
+      </w:r>
+      <w:r>
+        <w:t>sk</w:t>
+      </w:r>
+      <w:r>
+        <w:t xml:space="preserve"> was to check improvements of the agent from a simple Q network closer to a full RAINBOW agent. </w:t>
+      </w:r>
+    </w:p>
+    <w:p>
+      <w:r>
+        <w:t xml:space="preserve">The reason for this approach is not only to come up with my own implementation but to test the ability to incorporate advanced solutions that are already available. This </w:t>
+      </w:r>
+      <w:r>
+        <w:t>approach</w:t>
+      </w:r>
+      <w:r>
+        <w:t xml:space="preserve"> simulates a realistic set-up because these days </w:t>
       </w:r>
       <w:r>
         <w:t xml:space="preserve">it </w:t>
@@ -30,6 +42,9 @@
       <w:pPr>
         <w:pStyle w:val="Heading2"/>
       </w:pPr>
+      <w:r>
+        <w:t xml:space="preserve">AI Gym </w:t>
+      </w:r>
       <w:r>
         <w:t>Environments</w:t>
       </w:r>
@@ -776,7 +791,6 @@
         <w:t>Ideas for Future Work</w:t>
       </w:r>
     </w:p>
-    <w:p/>
     <w:p>
       <w:r>
         <w:t>Ideas for future work:</w:t>
